--- a/docx&pdf/UseCases/Show_Nearest_Supermarkets.docx
+++ b/docx&pdf/UseCases/Show_Nearest_Supermarkets.docx
@@ -62,16 +62,7 @@
           <w:sz w:val="28"/>
           <w:szCs w:val="28"/>
         </w:rPr>
-        <w:t>Healthy</w:t>
-      </w:r>
-      <w:r>
-        <w:rPr>
-          <w:b w:val="false"/>
-          <w:bCs w:val="false"/>
-          <w:sz w:val="28"/>
-          <w:szCs w:val="28"/>
-        </w:rPr>
-        <w:t>Cart</w:t>
+        <w:t>HealthyCart</w:t>
       </w:r>
     </w:p>
     <w:p>
@@ -653,7 +644,21 @@
           <w:sz w:val="28"/>
           <w:szCs w:val="28"/>
         </w:rPr>
-        <w:t>The GeoLocalization answers with no supermarkets.</w:t>
+        <w:t xml:space="preserve">The GeoLocalization </w:t>
+      </w:r>
+      <w:r>
+        <w:rPr>
+          <w:sz w:val="28"/>
+          <w:szCs w:val="28"/>
+        </w:rPr>
+        <w:t xml:space="preserve">can’t find the address and </w:t>
+      </w:r>
+      <w:r>
+        <w:rPr>
+          <w:sz w:val="28"/>
+          <w:szCs w:val="28"/>
+        </w:rPr>
+        <w:t>answers with no supermarkets.</w:t>
       </w:r>
     </w:p>
     <w:p>
@@ -677,6 +682,99 @@
           <w:szCs w:val="28"/>
         </w:rPr>
         <w:t>The system informs the customer that the provided address cannot be found, then stops.</w:t>
+      </w:r>
+    </w:p>
+    <w:p>
+      <w:pPr>
+        <w:pStyle w:val="Corpodeltesto"/>
+        <w:bidi w:val="0"/>
+        <w:spacing w:lineRule="auto" w:line="360" w:before="0" w:after="140"/>
+        <w:jc w:val="start"/>
+        <w:rPr>
+          <w:sz w:val="28"/>
+          <w:szCs w:val="28"/>
+        </w:rPr>
+      </w:pPr>
+      <w:r>
+        <w:rPr/>
+        <w:tab/>
+        <w:tab/>
+      </w:r>
+      <w:r>
+        <w:rPr>
+          <w:rFonts w:eastAsia="Noto Serif CJK SC" w:cs="Lohit Devanagari"/>
+          <w:color w:val="auto"/>
+          <w:kern w:val="2"/>
+          <w:sz w:val="28"/>
+          <w:szCs w:val="28"/>
+          <w:lang w:val="en-US" w:eastAsia="zh-CN" w:bidi="hi-IN"/>
+        </w:rPr>
+        <w:t>2b. Cannot find any supermarket:</w:t>
+      </w:r>
+    </w:p>
+    <w:p>
+      <w:pPr>
+        <w:pStyle w:val="Corpodeltesto"/>
+        <w:numPr>
+          <w:ilvl w:val="0"/>
+          <w:numId w:val="3"/>
+        </w:numPr>
+        <w:bidi w:val="0"/>
+        <w:spacing w:lineRule="auto" w:line="360" w:before="0" w:after="140"/>
+        <w:jc w:val="start"/>
+        <w:rPr>
+          <w:sz w:val="28"/>
+          <w:szCs w:val="28"/>
+        </w:rPr>
+      </w:pPr>
+      <w:r>
+        <w:rPr>
+          <w:rFonts w:eastAsia="Noto Serif CJK SC" w:cs="Lohit Devanagari"/>
+          <w:color w:val="auto"/>
+          <w:kern w:val="2"/>
+          <w:sz w:val="28"/>
+          <w:szCs w:val="28"/>
+          <w:lang w:val="en-US" w:eastAsia="zh-CN" w:bidi="hi-IN"/>
+        </w:rPr>
+        <w:t>The Geolocalization can’t find any near supermarkets and answers with no supermarkets.</w:t>
+      </w:r>
+    </w:p>
+    <w:p>
+      <w:pPr>
+        <w:pStyle w:val="Corpodeltesto"/>
+        <w:numPr>
+          <w:ilvl w:val="0"/>
+          <w:numId w:val="3"/>
+        </w:numPr>
+        <w:bidi w:val="0"/>
+        <w:spacing w:lineRule="auto" w:line="360" w:before="0" w:after="140"/>
+        <w:jc w:val="start"/>
+        <w:rPr>
+          <w:sz w:val="28"/>
+          <w:szCs w:val="28"/>
+        </w:rPr>
+      </w:pPr>
+      <w:r>
+        <w:rPr>
+          <w:rFonts w:eastAsia="Noto Serif CJK SC" w:cs="Lohit Devanagari"/>
+          <w:color w:val="auto"/>
+          <w:kern w:val="2"/>
+          <w:sz w:val="28"/>
+          <w:szCs w:val="28"/>
+          <w:lang w:val="en-US" w:eastAsia="zh-CN" w:bidi="hi-IN"/>
+        </w:rPr>
+        <w:t xml:space="preserve">The system informs the customer that the provided address </w:t>
+      </w:r>
+      <w:r>
+        <w:rPr>
+          <w:rFonts w:eastAsia="Noto Serif CJK SC" w:cs="Lohit Devanagari"/>
+          <w:color w:val="auto"/>
+          <w:kern w:val="2"/>
+          <w:sz w:val="28"/>
+          <w:szCs w:val="28"/>
+          <w:lang w:val="en-US" w:eastAsia="zh-CN" w:bidi="hi-IN"/>
+        </w:rPr>
+        <w:t>has not any near supermarket, then stops.</w:t>
       </w:r>
     </w:p>
     <w:sectPr>
@@ -935,6 +1033,125 @@
   <w:abstractNum w:abstractNumId="3">
     <w:lvl w:ilvl="0">
       <w:start w:val="1"/>
+      <w:numFmt w:val="decimal"/>
+      <w:lvlText w:val="%1."/>
+      <w:lvlJc w:val="start"/>
+      <w:pPr>
+        <w:tabs>
+          <w:tab w:val="num" w:pos="2847"/>
+        </w:tabs>
+        <w:ind w:start="2847" w:hanging="360"/>
+      </w:pPr>
+      <w:rPr/>
+    </w:lvl>
+    <w:lvl w:ilvl="1">
+      <w:start w:val="1"/>
+      <w:numFmt w:val="decimal"/>
+      <w:lvlText w:val="%2."/>
+      <w:lvlJc w:val="start"/>
+      <w:pPr>
+        <w:tabs>
+          <w:tab w:val="num" w:pos="3207"/>
+        </w:tabs>
+        <w:ind w:start="3207" w:hanging="360"/>
+      </w:pPr>
+      <w:rPr/>
+    </w:lvl>
+    <w:lvl w:ilvl="2">
+      <w:start w:val="1"/>
+      <w:numFmt w:val="decimal"/>
+      <w:lvlText w:val="%3."/>
+      <w:lvlJc w:val="start"/>
+      <w:pPr>
+        <w:tabs>
+          <w:tab w:val="num" w:pos="3567"/>
+        </w:tabs>
+        <w:ind w:start="3567" w:hanging="360"/>
+      </w:pPr>
+      <w:rPr/>
+    </w:lvl>
+    <w:lvl w:ilvl="3">
+      <w:start w:val="1"/>
+      <w:numFmt w:val="decimal"/>
+      <w:lvlText w:val="%4."/>
+      <w:lvlJc w:val="start"/>
+      <w:pPr>
+        <w:tabs>
+          <w:tab w:val="num" w:pos="3927"/>
+        </w:tabs>
+        <w:ind w:start="3927" w:hanging="360"/>
+      </w:pPr>
+      <w:rPr/>
+    </w:lvl>
+    <w:lvl w:ilvl="4">
+      <w:start w:val="1"/>
+      <w:numFmt w:val="decimal"/>
+      <w:lvlText w:val="%5."/>
+      <w:lvlJc w:val="start"/>
+      <w:pPr>
+        <w:tabs>
+          <w:tab w:val="num" w:pos="4287"/>
+        </w:tabs>
+        <w:ind w:start="4287" w:hanging="360"/>
+      </w:pPr>
+      <w:rPr/>
+    </w:lvl>
+    <w:lvl w:ilvl="5">
+      <w:start w:val="1"/>
+      <w:numFmt w:val="decimal"/>
+      <w:lvlText w:val="%6."/>
+      <w:lvlJc w:val="start"/>
+      <w:pPr>
+        <w:tabs>
+          <w:tab w:val="num" w:pos="4647"/>
+        </w:tabs>
+        <w:ind w:start="4647" w:hanging="360"/>
+      </w:pPr>
+      <w:rPr/>
+    </w:lvl>
+    <w:lvl w:ilvl="6">
+      <w:start w:val="1"/>
+      <w:numFmt w:val="decimal"/>
+      <w:lvlText w:val="%7."/>
+      <w:lvlJc w:val="start"/>
+      <w:pPr>
+        <w:tabs>
+          <w:tab w:val="num" w:pos="5007"/>
+        </w:tabs>
+        <w:ind w:start="5007" w:hanging="360"/>
+      </w:pPr>
+      <w:rPr/>
+    </w:lvl>
+    <w:lvl w:ilvl="7">
+      <w:start w:val="1"/>
+      <w:numFmt w:val="decimal"/>
+      <w:lvlText w:val="%8."/>
+      <w:lvlJc w:val="start"/>
+      <w:pPr>
+        <w:tabs>
+          <w:tab w:val="num" w:pos="5367"/>
+        </w:tabs>
+        <w:ind w:start="5367" w:hanging="360"/>
+      </w:pPr>
+      <w:rPr/>
+    </w:lvl>
+    <w:lvl w:ilvl="8">
+      <w:start w:val="1"/>
+      <w:numFmt w:val="decimal"/>
+      <w:lvlText w:val="%9."/>
+      <w:lvlJc w:val="start"/>
+      <w:pPr>
+        <w:tabs>
+          <w:tab w:val="num" w:pos="5727"/>
+        </w:tabs>
+        <w:ind w:start="5727" w:hanging="360"/>
+      </w:pPr>
+      <w:rPr/>
+    </w:lvl>
+  </w:abstractNum>
+  <w:abstractNum w:abstractNumId="4">
+    <w:lvl w:ilvl="0">
+      <w:start w:val="1"/>
       <w:numFmt w:val="none"/>
       <w:suff w:val="nothing"/>
       <w:lvlText w:val=""/>
@@ -1059,6 +1276,9 @@
   </w:num>
   <w:num w:numId="3">
     <w:abstractNumId w:val="3"/>
+  </w:num>
+  <w:num w:numId="4">
+    <w:abstractNumId w:val="4"/>
   </w:num>
 </w:numbering>
 </file>
